--- a/van_der_Waals_Paper/2023-11-25_outline.docx
+++ b/van_der_Waals_Paper/2023-11-25_outline.docx
@@ -21,20 +21,8 @@
           <w:sz w:val="22"/>
           <w:szCs w:val="22"/>
         </w:rPr>
-        <w:t xml:space="preserve">Van der Waals packing facilitates membrane protein </w:t>
-      </w:r>
-      <w:proofErr w:type="gramStart"/>
-      <w:r>
-        <w:rPr>
-          <w:rFonts w:asciiTheme="minorHAnsi" w:hAnsiTheme="minorHAnsi" w:cstheme="minorHAnsi"/>
-          <w:b/>
-          <w:bCs/>
-          <w:sz w:val="22"/>
-          <w:szCs w:val="22"/>
-        </w:rPr>
-        <w:t>association</w:t>
-      </w:r>
-      <w:proofErr w:type="gramEnd"/>
+        <w:t>Van der Waals packing facilitates membrane protein association</w:t>
+      </w:r>
     </w:p>
     <w:p>
       <w:pPr>
@@ -151,35 +139,7 @@
           <w:sz w:val="22"/>
           <w:szCs w:val="22"/>
         </w:rPr>
-        <w:t xml:space="preserve">        - I also think visually for my presentation, having </w:t>
-      </w:r>
-      <w:proofErr w:type="gramStart"/>
-      <w:r>
-        <w:rPr>
-          <w:rFonts w:asciiTheme="minorHAnsi" w:hAnsiTheme="minorHAnsi" w:cstheme="minorHAnsi"/>
-          <w:sz w:val="22"/>
-          <w:szCs w:val="22"/>
-        </w:rPr>
-        <w:t xml:space="preserve">some sort of </w:t>
-      </w:r>
-      <w:proofErr w:type="spellStart"/>
-      <w:r>
-        <w:rPr>
-          <w:rFonts w:asciiTheme="minorHAnsi" w:hAnsiTheme="minorHAnsi" w:cstheme="minorHAnsi"/>
-          <w:sz w:val="22"/>
-          <w:szCs w:val="22"/>
-        </w:rPr>
-        <w:t>pymol</w:t>
-      </w:r>
-      <w:proofErr w:type="spellEnd"/>
-      <w:proofErr w:type="gramEnd"/>
-      <w:r>
-        <w:rPr>
-          <w:rFonts w:asciiTheme="minorHAnsi" w:hAnsiTheme="minorHAnsi" w:cstheme="minorHAnsi"/>
-          <w:sz w:val="22"/>
-          <w:szCs w:val="22"/>
-        </w:rPr>
-        <w:t xml:space="preserve"> driven video would be nice</w:t>
+        <w:t xml:space="preserve">        - I also think visually for my presentation, having some sort of pymol driven video would be nice</w:t>
       </w:r>
     </w:p>
     <w:p>
@@ -247,25 +207,7 @@
           <w:sz w:val="22"/>
           <w:szCs w:val="22"/>
         </w:rPr>
-        <w:t xml:space="preserve">    - Look at other </w:t>
-      </w:r>
-      <w:proofErr w:type="spellStart"/>
-      <w:r>
-        <w:rPr>
-          <w:rFonts w:asciiTheme="minorHAnsi" w:hAnsiTheme="minorHAnsi" w:cstheme="minorHAnsi"/>
-          <w:sz w:val="22"/>
-          <w:szCs w:val="22"/>
-        </w:rPr>
-        <w:t>vdW</w:t>
-      </w:r>
-      <w:proofErr w:type="spellEnd"/>
-      <w:r>
-        <w:rPr>
-          <w:rFonts w:asciiTheme="minorHAnsi" w:hAnsiTheme="minorHAnsi" w:cstheme="minorHAnsi"/>
-          <w:sz w:val="22"/>
-          <w:szCs w:val="22"/>
-        </w:rPr>
-        <w:t xml:space="preserve"> and design papers to see how they structure this; Mravic et al. in particular</w:t>
+        <w:t xml:space="preserve">    - Look at other vdW and design papers to see how they structure this; Mravic et al. in particular</w:t>
       </w:r>
     </w:p>
     <w:p>
@@ -424,21 +366,7 @@
         <w:rPr>
           <w:rFonts w:cstheme="minorHAnsi"/>
         </w:rPr>
-        <w:t xml:space="preserve">Membrane protein design using the membrane protein geometric landscape from the </w:t>
-      </w:r>
-      <w:proofErr w:type="spellStart"/>
-      <w:r>
-        <w:rPr>
-          <w:rFonts w:cstheme="minorHAnsi"/>
-        </w:rPr>
-        <w:t>pdb</w:t>
-      </w:r>
-      <w:proofErr w:type="spellEnd"/>
-      <w:r>
-        <w:rPr>
-          <w:rFonts w:cstheme="minorHAnsi"/>
-        </w:rPr>
-        <w:t>:</w:t>
+        <w:t>Membrane protein design using the membrane protein geometric landscape from the pdb:</w:t>
       </w:r>
     </w:p>
     <w:p>
@@ -493,16 +421,8 @@
         <w:rPr>
           <w:rFonts w:cstheme="minorHAnsi"/>
         </w:rPr>
-        <w:t xml:space="preserve">, and the helical geometric information was extracted using </w:t>
-      </w:r>
-      <w:proofErr w:type="gramStart"/>
-      <w:r>
-        <w:rPr>
-          <w:rFonts w:cstheme="minorHAnsi"/>
-        </w:rPr>
-        <w:t>MSL</w:t>
-      </w:r>
-      <w:proofErr w:type="gramEnd"/>
+        <w:t>, and the helical geometric information was extracted using MSL</w:t>
+      </w:r>
     </w:p>
     <w:p>
       <w:pPr>
@@ -561,16 +481,8 @@
         <w:rPr>
           <w:rFonts w:cstheme="minorHAnsi"/>
         </w:rPr>
-        <w:t xml:space="preserve">Designed x proteins with a range of expected </w:t>
-      </w:r>
-      <w:proofErr w:type="gramStart"/>
-      <w:r>
-        <w:rPr>
-          <w:rFonts w:cstheme="minorHAnsi"/>
-        </w:rPr>
-        <w:t>stabilities</w:t>
-      </w:r>
-      <w:proofErr w:type="gramEnd"/>
+        <w:t>Designed x proteins with a range of expected stabilities</w:t>
+      </w:r>
     </w:p>
     <w:p>
       <w:pPr>
@@ -588,6 +500,24 @@
           <w:rFonts w:cstheme="minorHAnsi"/>
         </w:rPr>
         <w:t>Talk about the design regions (GAS, right, left)</w:t>
+      </w:r>
+    </w:p>
+    <w:p>
+      <w:pPr>
+        <w:pStyle w:val="ListParagraph"/>
+        <w:numPr>
+          <w:ilvl w:val="1"/>
+          <w:numId w:val="1"/>
+        </w:numPr>
+        <w:rPr>
+          <w:rFonts w:cstheme="minorHAnsi"/>
+        </w:rPr>
+      </w:pPr>
+      <w:r>
+        <w:rPr>
+          <w:rFonts w:cstheme="minorHAnsi"/>
+        </w:rPr>
+        <w:t>Have representations of each of the designs from the front and side view</w:t>
       </w:r>
     </w:p>
     <w:p>
@@ -790,47 +720,7 @@
         <w:jc w:val="both"/>
       </w:pPr>
       <w:r>
-        <w:t xml:space="preserve">Figure 2. </w:t>
-      </w:r>
-      <w:proofErr w:type="gramStart"/>
-      <w:r>
-        <w:t>Controlling for</w:t>
-      </w:r>
-      <w:proofErr w:type="gramEnd"/>
-      <w:r>
-        <w:t xml:space="preserve"> expression and insertion variability. (a) [Design algorithm name] was run on a poly-leucine backbone, allowing for 8 variable amino acid positions. </w:t>
-      </w:r>
-      <w:proofErr w:type="spellStart"/>
-      <w:r>
-        <w:t>GASright</w:t>
-      </w:r>
-      <w:proofErr w:type="spellEnd"/>
-      <w:r>
-        <w:t xml:space="preserve"> and </w:t>
-      </w:r>
-      <w:proofErr w:type="gramStart"/>
-      <w:r>
-        <w:t>right handed</w:t>
-      </w:r>
-      <w:proofErr w:type="gramEnd"/>
-      <w:r>
-        <w:t xml:space="preserve"> positions are identical, while left handed positions are based on knobs into holes packing motifs found within coiled coils. (b) TOXGREEN fuses the designed protein to maltose binding protein (MBP) in the periplasm and </w:t>
-      </w:r>
-      <w:proofErr w:type="spellStart"/>
-      <w:r>
-        <w:t>ToxR</w:t>
-      </w:r>
-      <w:proofErr w:type="spellEnd"/>
-      <w:r>
-        <w:t xml:space="preserve">, a dimeric transcription factor, in the cytoplasm. Dimerization of designs results in the dimerization of </w:t>
-      </w:r>
-      <w:proofErr w:type="spellStart"/>
-      <w:r>
-        <w:t>ToxR</w:t>
-      </w:r>
-      <w:proofErr w:type="spellEnd"/>
-      <w:r>
-        <w:t>, and subsequently the transcription and translation of GFP as a readout of association strength.</w:t>
+        <w:t>Figure 2. Controlling for expression and insertion variability. (a) [Design algorithm name] was run on a poly-leucine backbone, allowing for 8 variable amino acid positions. GASright and right handed positions are identical, while left handed positions are based on knobs into holes packing motifs found within coiled coils. (b) TOXGREEN fuses the designed protein to maltose binding protein (MBP) in the periplasm and ToxR, a dimeric transcription factor, in the cytoplasm. Dimerization of designs results in the dimerization of ToxR, and subsequently the transcription and translation of GFP as a readout of association strength.</w:t>
       </w:r>
     </w:p>
     <w:p>
@@ -854,16 +744,8 @@
         <w:rPr>
           <w:rFonts w:cstheme="minorHAnsi"/>
         </w:rPr>
-        <w:t xml:space="preserve"> with references to TOXCAT and TOXGREEN </w:t>
-      </w:r>
-      <w:proofErr w:type="gramStart"/>
-      <w:r>
-        <w:rPr>
-          <w:rFonts w:cstheme="minorHAnsi"/>
-        </w:rPr>
-        <w:t>literature</w:t>
-      </w:r>
-      <w:proofErr w:type="gramEnd"/>
+        <w:t xml:space="preserve"> with references to TOXCAT and TOXGREEN literature</w:t>
+      </w:r>
     </w:p>
     <w:p>
       <w:pPr>
@@ -898,64 +780,59 @@
         <w:rPr>
           <w:rFonts w:cstheme="minorHAnsi"/>
         </w:rPr>
-        <w:t xml:space="preserve">If sort-seq is added, include a figure that details how we convert the reconstructed fluorescence to percent </w:t>
-      </w:r>
-      <w:proofErr w:type="spellStart"/>
-      <w:r>
-        <w:rPr>
-          <w:rFonts w:cstheme="minorHAnsi"/>
-        </w:rPr>
-        <w:t>GpA</w:t>
-      </w:r>
-      <w:proofErr w:type="spellEnd"/>
-      <w:r>
-        <w:rPr>
-          <w:rFonts w:cstheme="minorHAnsi"/>
-        </w:rPr>
-        <w:t xml:space="preserve"> using </w:t>
-      </w:r>
-      <w:proofErr w:type="gramStart"/>
-      <w:r>
-        <w:rPr>
-          <w:rFonts w:cstheme="minorHAnsi"/>
-        </w:rPr>
-        <w:t>TOXGREEN</w:t>
-      </w:r>
-      <w:proofErr w:type="gramEnd"/>
-    </w:p>
-    <w:p>
-      <w:pPr>
-        <w:rPr>
-          <w:rFonts w:cstheme="minorHAnsi"/>
-          <w:b/>
-          <w:bCs/>
-        </w:rPr>
-      </w:pPr>
-    </w:p>
-    <w:p>
-      <w:pPr>
-        <w:rPr>
-          <w:rFonts w:cstheme="minorHAnsi"/>
-          <w:b/>
-          <w:bCs/>
-        </w:rPr>
-      </w:pPr>
-    </w:p>
-    <w:p>
-      <w:pPr>
-        <w:rPr>
-          <w:rFonts w:cstheme="minorHAnsi"/>
-          <w:b/>
-          <w:bCs/>
-        </w:rPr>
-      </w:pPr>
-      <w:r>
-        <w:rPr>
-          <w:rFonts w:cstheme="minorHAnsi"/>
-          <w:b/>
-          <w:bCs/>
-        </w:rPr>
-        <w:lastRenderedPageBreak/>
+        <w:t>If sort-seq is added, include a figure that details how we convert the reconstructed fluorescence to percent GpA using TOXGREEN</w:t>
+      </w:r>
+    </w:p>
+    <w:p>
+      <w:pPr>
+        <w:pStyle w:val="ListParagraph"/>
+        <w:numPr>
+          <w:ilvl w:val="1"/>
+          <w:numId w:val="1"/>
+        </w:numPr>
+        <w:rPr>
+          <w:rFonts w:cstheme="minorHAnsi"/>
+        </w:rPr>
+      </w:pPr>
+      <w:r>
+        <w:rPr>
+          <w:rFonts w:cstheme="minorHAnsi"/>
+        </w:rPr>
+        <w:t>Add in a sequence log for each class of design</w:t>
+      </w:r>
+    </w:p>
+    <w:p>
+      <w:pPr>
+        <w:rPr>
+          <w:rFonts w:cstheme="minorHAnsi"/>
+          <w:b/>
+          <w:bCs/>
+        </w:rPr>
+      </w:pPr>
+    </w:p>
+    <w:p>
+      <w:pPr>
+        <w:rPr>
+          <w:rFonts w:cstheme="minorHAnsi"/>
+          <w:b/>
+          <w:bCs/>
+        </w:rPr>
+      </w:pPr>
+    </w:p>
+    <w:p>
+      <w:pPr>
+        <w:rPr>
+          <w:rFonts w:cstheme="minorHAnsi"/>
+          <w:b/>
+          <w:bCs/>
+        </w:rPr>
+      </w:pPr>
+      <w:r>
+        <w:rPr>
+          <w:rFonts w:cstheme="minorHAnsi"/>
+          <w:b/>
+          <w:bCs/>
+        </w:rPr>
         <w:t xml:space="preserve">Figure </w:t>
       </w:r>
       <w:r>
@@ -1037,35 +914,7 @@
         <w:rPr>
           <w:rFonts w:cstheme="minorHAnsi"/>
         </w:rPr>
-        <w:t xml:space="preserve">Figure 3. A) The normalized fluorescence plotted against the design energy score for </w:t>
-      </w:r>
-      <w:proofErr w:type="gramStart"/>
-      <w:r>
-        <w:rPr>
-          <w:rFonts w:cstheme="minorHAnsi"/>
-        </w:rPr>
-        <w:t>all of</w:t>
-      </w:r>
-      <w:proofErr w:type="gramEnd"/>
-      <w:r>
-        <w:rPr>
-          <w:rFonts w:cstheme="minorHAnsi"/>
-        </w:rPr>
-        <w:t xml:space="preserve"> the designed sequences in the dataset. The plot is separated by the geometric region of design with </w:t>
-      </w:r>
-      <w:proofErr w:type="spellStart"/>
-      <w:r>
-        <w:rPr>
-          <w:rFonts w:cstheme="minorHAnsi"/>
-        </w:rPr>
-        <w:t>GASright</w:t>
-      </w:r>
-      <w:proofErr w:type="spellEnd"/>
-      <w:r>
-        <w:rPr>
-          <w:rFonts w:cstheme="minorHAnsi"/>
-        </w:rPr>
-        <w:t xml:space="preserve"> in green, Left in yellow, and right in purple. B) The dataset is filtered for designs where at least 1 clash and void mutant is also found to fluoresce. The WT (dark green) fluorescence distribution is </w:t>
+        <w:t xml:space="preserve">Figure 3. A) The normalized fluorescence plotted against the design energy score for all of the designed sequences in the dataset. The plot is separated by the geometric region of design with GASright in green, Left in yellow, and right in purple. B) The dataset is filtered for designs where at least 1 clash and void mutant is also found to fluoresce. The WT (dark green) fluorescence distribution is </w:t>
       </w:r>
       <w:r>
         <w:rPr>
@@ -1113,16 +962,8 @@
         <w:rPr>
           <w:rFonts w:cstheme="minorHAnsi"/>
         </w:rPr>
-        <w:t xml:space="preserve">Haven’t checked significance between designs and mutants yet, but that info would go </w:t>
-      </w:r>
-      <w:proofErr w:type="gramStart"/>
-      <w:r>
-        <w:rPr>
-          <w:rFonts w:cstheme="minorHAnsi"/>
-        </w:rPr>
-        <w:t>here</w:t>
-      </w:r>
-      <w:proofErr w:type="gramEnd"/>
+        <w:t>Haven’t checked significance between designs and mutants yet, but that info would go here</w:t>
+      </w:r>
     </w:p>
     <w:p>
       <w:pPr>
@@ -1139,16 +980,8 @@
         <w:rPr>
           <w:rFonts w:cstheme="minorHAnsi"/>
         </w:rPr>
-        <w:t xml:space="preserve">Could show regression graphs for all of these </w:t>
-      </w:r>
-      <w:proofErr w:type="gramStart"/>
-      <w:r>
-        <w:rPr>
-          <w:rFonts w:cstheme="minorHAnsi"/>
-        </w:rPr>
-        <w:t>sequences</w:t>
-      </w:r>
-      <w:proofErr w:type="gramEnd"/>
+        <w:t>Could show regression graphs for all of these sequences</w:t>
+      </w:r>
     </w:p>
     <w:p>
       <w:pPr>
@@ -1165,30 +998,8 @@
         <w:rPr>
           <w:rFonts w:cstheme="minorHAnsi"/>
         </w:rPr>
-        <w:t xml:space="preserve">Talk about </w:t>
-      </w:r>
-      <w:proofErr w:type="spellStart"/>
-      <w:r>
-        <w:rPr>
-          <w:rFonts w:cstheme="minorHAnsi"/>
-        </w:rPr>
-        <w:t>GASright</w:t>
-      </w:r>
-      <w:proofErr w:type="spellEnd"/>
-      <w:r>
-        <w:rPr>
-          <w:rFonts w:cstheme="minorHAnsi"/>
-        </w:rPr>
-        <w:t xml:space="preserve"> being the most stable, then left, then </w:t>
-      </w:r>
-      <w:proofErr w:type="gramStart"/>
-      <w:r>
-        <w:rPr>
-          <w:rFonts w:cstheme="minorHAnsi"/>
-        </w:rPr>
-        <w:t>right</w:t>
-      </w:r>
-      <w:proofErr w:type="gramEnd"/>
+        <w:t>Talk about GASright being the most stable, then left, then right</w:t>
+      </w:r>
     </w:p>
     <w:p>
       <w:pPr>
@@ -1223,30 +1034,8 @@
         <w:rPr>
           <w:rFonts w:cstheme="minorHAnsi"/>
         </w:rPr>
-        <w:t xml:space="preserve">Design energy score appears to better capture the </w:t>
-      </w:r>
-      <w:proofErr w:type="spellStart"/>
-      <w:r>
-        <w:rPr>
-          <w:rFonts w:cstheme="minorHAnsi"/>
-        </w:rPr>
-        <w:t>GASright</w:t>
-      </w:r>
-      <w:proofErr w:type="spellEnd"/>
-      <w:r>
-        <w:rPr>
-          <w:rFonts w:cstheme="minorHAnsi"/>
-        </w:rPr>
-        <w:t xml:space="preserve"> than the other </w:t>
-      </w:r>
-      <w:proofErr w:type="gramStart"/>
-      <w:r>
-        <w:rPr>
-          <w:rFonts w:cstheme="minorHAnsi"/>
-        </w:rPr>
-        <w:t>structures</w:t>
-      </w:r>
-      <w:proofErr w:type="gramEnd"/>
+        <w:t>Design energy score appears to better capture the GASright than the other structures</w:t>
+      </w:r>
     </w:p>
     <w:p>
       <w:pPr>
@@ -1264,6 +1053,24 @@
           <w:rFonts w:cstheme="minorHAnsi"/>
         </w:rPr>
         <w:t>Mention potential for utilizing other energy terms (electrostatics)</w:t>
+      </w:r>
+    </w:p>
+    <w:p>
+      <w:pPr>
+        <w:pStyle w:val="ListParagraph"/>
+        <w:numPr>
+          <w:ilvl w:val="0"/>
+          <w:numId w:val="1"/>
+        </w:numPr>
+        <w:rPr>
+          <w:rFonts w:cstheme="minorHAnsi"/>
+        </w:rPr>
+      </w:pPr>
+      <w:r>
+        <w:rPr>
+          <w:rFonts w:cstheme="minorHAnsi"/>
+        </w:rPr>
+        <w:t>Extract them out into independent panels, and extract out the structures for each of them</w:t>
       </w:r>
     </w:p>
     <w:p>
@@ -1451,16 +1258,8 @@
         <w:rPr>
           <w:rFonts w:cstheme="minorHAnsi"/>
         </w:rPr>
-        <w:t xml:space="preserve">Detail here for how we convert from fluorescence to delta </w:t>
-      </w:r>
-      <w:proofErr w:type="gramStart"/>
-      <w:r>
-        <w:rPr>
-          <w:rFonts w:cstheme="minorHAnsi"/>
-        </w:rPr>
-        <w:t>G</w:t>
-      </w:r>
-      <w:proofErr w:type="gramEnd"/>
+        <w:t>Detail here for how we convert from fluorescence to delta G</w:t>
+      </w:r>
     </w:p>
     <w:p>
       <w:pPr>
@@ -1477,16 +1276,8 @@
         <w:rPr>
           <w:rFonts w:cstheme="minorHAnsi"/>
         </w:rPr>
-        <w:t xml:space="preserve">Cite Gladys </w:t>
-      </w:r>
-      <w:proofErr w:type="gramStart"/>
-      <w:r>
-        <w:rPr>
-          <w:rFonts w:cstheme="minorHAnsi"/>
-        </w:rPr>
-        <w:t>paper</w:t>
-      </w:r>
-      <w:proofErr w:type="gramEnd"/>
+        <w:t>Cite Gladys paper</w:t>
+      </w:r>
     </w:p>
     <w:p>
       <w:pPr>
@@ -1575,18 +1366,8 @@
         <w:rPr>
           <w:rFonts w:cstheme="minorHAnsi"/>
         </w:rPr>
-        <w:t xml:space="preserve">Talk about the impact of van der Waals packing in left and right versus </w:t>
-      </w:r>
-      <w:proofErr w:type="spellStart"/>
-      <w:proofErr w:type="gramStart"/>
-      <w:r>
-        <w:rPr>
-          <w:rFonts w:cstheme="minorHAnsi"/>
-        </w:rPr>
-        <w:t>GASright</w:t>
-      </w:r>
-      <w:proofErr w:type="spellEnd"/>
-      <w:proofErr w:type="gramEnd"/>
+        <w:t>Talk about the impact of van der Waals packing in left and right versus GASright</w:t>
+      </w:r>
     </w:p>
     <w:sectPr>
       <w:pgSz w:w="12240" w:h="15840"/>
